--- a/New Microsoft Word Document.docx
+++ b/New Microsoft Word Document.docx
@@ -523,15 +523,7 @@
           <w:sz w:val="28"/>
           <w:szCs w:val="28"/>
         </w:rPr>
-        <w:t>Operator</w:t>
-      </w:r>
-      <w:r>
-        <w:rPr>
-          <w:rFonts w:ascii="Times New Roman" w:hAnsi="Times New Roman" w:cs="Times New Roman"/>
-          <w:sz w:val="28"/>
-          <w:szCs w:val="28"/>
-        </w:rPr>
-        <w:t xml:space="preserve"> </w:t>
+        <w:t xml:space="preserve">Operator </w:t>
       </w:r>
       <w:r>
         <w:rPr>
@@ -666,15 +658,7 @@
           <w:sz w:val="28"/>
           <w:szCs w:val="28"/>
         </w:rPr>
-        <w:t xml:space="preserve">- sử dụng theo </w:t>
-      </w:r>
-      <w:r>
-        <w:rPr>
-          <w:rFonts w:ascii="Times New Roman" w:hAnsi="Times New Roman" w:cs="Times New Roman"/>
-          <w:sz w:val="28"/>
-          <w:szCs w:val="28"/>
-        </w:rPr>
-        <w:t>Imutation</w:t>
+        <w:t>- sử dụng theo Imutation</w:t>
       </w:r>
     </w:p>
     <w:p>
@@ -692,25 +676,7 @@
           <w:sz w:val="28"/>
           <w:szCs w:val="28"/>
         </w:rPr>
-        <w:t xml:space="preserve">- Không được có code bất đồng bộ ở reducer, k sử dụng </w:t>
-      </w:r>
-      <w:proofErr w:type="gramStart"/>
-      <w:r>
-        <w:rPr>
-          <w:rFonts w:ascii="Times New Roman" w:hAnsi="Times New Roman" w:cs="Times New Roman"/>
-          <w:sz w:val="28"/>
-          <w:szCs w:val="28"/>
-        </w:rPr>
-        <w:t>math.random</w:t>
-      </w:r>
-      <w:proofErr w:type="gramEnd"/>
-      <w:r>
-        <w:rPr>
-          <w:rFonts w:ascii="Times New Roman" w:hAnsi="Times New Roman" w:cs="Times New Roman"/>
-          <w:sz w:val="28"/>
-          <w:szCs w:val="28"/>
-        </w:rPr>
-        <w:t>(), date.now()</w:t>
+        <w:t>- Không được có code bất đồng bộ ở reducer, k sử dụng math.random(), date.now()</w:t>
       </w:r>
     </w:p>
     <w:p>
@@ -877,6 +843,981 @@
           <w:szCs w:val="28"/>
         </w:rPr>
         <w:t>, rồi bắn cái action vào store</w:t>
+      </w:r>
+    </w:p>
+    <w:p>
+      <w:pPr>
+        <w:rPr>
+          <w:rFonts w:ascii="Times New Roman" w:hAnsi="Times New Roman" w:cs="Times New Roman"/>
+          <w:sz w:val="28"/>
+          <w:szCs w:val="28"/>
+        </w:rPr>
+      </w:pPr>
+      <w:r>
+        <w:rPr>
+          <w:rFonts w:ascii="Times New Roman" w:hAnsi="Times New Roman" w:cs="Times New Roman"/>
+          <w:sz w:val="28"/>
+          <w:szCs w:val="28"/>
+        </w:rPr>
+        <w:br w:type="page"/>
+      </w:r>
+    </w:p>
+    <w:p>
+      <w:pPr>
+        <w:pStyle w:val="oancuaDanhsach"/>
+        <w:tabs>
+          <w:tab w:val="left" w:pos="0"/>
+          <w:tab w:val="left" w:pos="1530"/>
+        </w:tabs>
+        <w:ind w:left="0"/>
+        <w:rPr>
+          <w:rFonts w:ascii="Times New Roman" w:hAnsi="Times New Roman" w:cs="Times New Roman"/>
+          <w:sz w:val="28"/>
+          <w:szCs w:val="28"/>
+        </w:rPr>
+      </w:pPr>
+      <w:r>
+        <w:rPr>
+          <w:rFonts w:ascii="Times New Roman" w:hAnsi="Times New Roman" w:cs="Times New Roman"/>
+          <w:sz w:val="28"/>
+          <w:szCs w:val="28"/>
+        </w:rPr>
+        <w:lastRenderedPageBreak/>
+        <w:t>REDUX:</w:t>
+      </w:r>
+    </w:p>
+    <w:p>
+      <w:pPr>
+        <w:pStyle w:val="oancuaDanhsach"/>
+        <w:tabs>
+          <w:tab w:val="left" w:pos="0"/>
+          <w:tab w:val="left" w:pos="1530"/>
+        </w:tabs>
+        <w:ind w:left="0"/>
+        <w:rPr>
+          <w:rFonts w:ascii="Times New Roman" w:hAnsi="Times New Roman" w:cs="Times New Roman"/>
+          <w:sz w:val="28"/>
+          <w:szCs w:val="28"/>
+        </w:rPr>
+      </w:pPr>
+      <w:r>
+        <w:rPr>
+          <w:rFonts w:ascii="Times New Roman" w:hAnsi="Times New Roman" w:cs="Times New Roman"/>
+          <w:sz w:val="28"/>
+          <w:szCs w:val="28"/>
+        </w:rPr>
+        <w:t>Khởi tạo store:</w:t>
+      </w:r>
+    </w:p>
+    <w:p>
+      <w:pPr>
+        <w:pStyle w:val="oancuaDanhsach"/>
+        <w:tabs>
+          <w:tab w:val="left" w:pos="0"/>
+          <w:tab w:val="left" w:pos="1530"/>
+        </w:tabs>
+        <w:ind w:left="0"/>
+        <w:rPr>
+          <w:rFonts w:ascii="Times New Roman" w:hAnsi="Times New Roman" w:cs="Times New Roman"/>
+          <w:sz w:val="28"/>
+          <w:szCs w:val="28"/>
+        </w:rPr>
+      </w:pPr>
+      <w:r>
+        <w:rPr>
+          <w:rFonts w:ascii="Times New Roman" w:hAnsi="Times New Roman" w:cs="Times New Roman"/>
+          <w:sz w:val="28"/>
+          <w:szCs w:val="28"/>
+        </w:rPr>
+        <w:drawing>
+          <wp:inline distT="0" distB="0" distL="0" distR="0" wp14:anchorId="31825A44" wp14:editId="3E822CEC">
+            <wp:extent cx="5943600" cy="3343275"/>
+            <wp:effectExtent l="0" t="0" r="0" b="0"/>
+            <wp:docPr id="522025203" name="Hình ảnh 1" descr="Ảnh có chứa văn bản, ảnh chụp màn hình, phần mềm, màn hình&#10;&#10;Mô tả được tạo tự động"/>
+            <wp:cNvGraphicFramePr>
+              <a:graphicFrameLocks xmlns:a="http://schemas.openxmlformats.org/drawingml/2006/main" noChangeAspect="1"/>
+            </wp:cNvGraphicFramePr>
+            <a:graphic xmlns:a="http://schemas.openxmlformats.org/drawingml/2006/main">
+              <a:graphicData uri="http://schemas.openxmlformats.org/drawingml/2006/picture">
+                <pic:pic xmlns:pic="http://schemas.openxmlformats.org/drawingml/2006/picture">
+                  <pic:nvPicPr>
+                    <pic:cNvPr id="522025203" name="Hình ảnh 1" descr="Ảnh có chứa văn bản, ảnh chụp màn hình, phần mềm, màn hình&#10;&#10;Mô tả được tạo tự động"/>
+                    <pic:cNvPicPr/>
+                  </pic:nvPicPr>
+                  <pic:blipFill>
+                    <a:blip r:embed="rId5"/>
+                    <a:stretch>
+                      <a:fillRect/>
+                    </a:stretch>
+                  </pic:blipFill>
+                  <pic:spPr>
+                    <a:xfrm>
+                      <a:off x="0" y="0"/>
+                      <a:ext cx="5943600" cy="3343275"/>
+                    </a:xfrm>
+                    <a:prstGeom prst="rect">
+                      <a:avLst/>
+                    </a:prstGeom>
+                  </pic:spPr>
+                </pic:pic>
+              </a:graphicData>
+            </a:graphic>
+          </wp:inline>
+        </w:drawing>
+      </w:r>
+    </w:p>
+    <w:p>
+      <w:pPr>
+        <w:pStyle w:val="oancuaDanhsach"/>
+        <w:tabs>
+          <w:tab w:val="left" w:pos="0"/>
+          <w:tab w:val="left" w:pos="1530"/>
+        </w:tabs>
+        <w:ind w:left="0"/>
+        <w:rPr>
+          <w:rFonts w:ascii="Times New Roman" w:hAnsi="Times New Roman" w:cs="Times New Roman"/>
+          <w:sz w:val="28"/>
+          <w:szCs w:val="28"/>
+        </w:rPr>
+      </w:pPr>
+    </w:p>
+    <w:p>
+      <w:pPr>
+        <w:pStyle w:val="oancuaDanhsach"/>
+        <w:tabs>
+          <w:tab w:val="left" w:pos="0"/>
+          <w:tab w:val="left" w:pos="1530"/>
+        </w:tabs>
+        <w:ind w:left="0"/>
+        <w:rPr>
+          <w:rFonts w:ascii="Times New Roman" w:hAnsi="Times New Roman" w:cs="Times New Roman"/>
+          <w:sz w:val="28"/>
+          <w:szCs w:val="28"/>
+        </w:rPr>
+      </w:pPr>
+      <w:r>
+        <w:rPr>
+          <w:rFonts w:ascii="Times New Roman" w:hAnsi="Times New Roman" w:cs="Times New Roman"/>
+          <w:sz w:val="28"/>
+          <w:szCs w:val="28"/>
+        </w:rPr>
+        <w:t>Khởi tạo reducer:</w:t>
+      </w:r>
+    </w:p>
+    <w:p>
+      <w:pPr>
+        <w:pStyle w:val="oancuaDanhsach"/>
+        <w:tabs>
+          <w:tab w:val="left" w:pos="0"/>
+          <w:tab w:val="left" w:pos="1530"/>
+        </w:tabs>
+        <w:ind w:left="0"/>
+        <w:rPr>
+          <w:rFonts w:ascii="Times New Roman" w:hAnsi="Times New Roman" w:cs="Times New Roman"/>
+          <w:sz w:val="28"/>
+          <w:szCs w:val="28"/>
+        </w:rPr>
+      </w:pPr>
+      <w:r>
+        <w:rPr>
+          <w:rFonts w:ascii="Times New Roman" w:hAnsi="Times New Roman" w:cs="Times New Roman"/>
+          <w:sz w:val="28"/>
+          <w:szCs w:val="28"/>
+        </w:rPr>
+        <w:drawing>
+          <wp:inline distT="0" distB="0" distL="0" distR="0" wp14:anchorId="6039F546" wp14:editId="20706414">
+            <wp:extent cx="5943600" cy="3343275"/>
+            <wp:effectExtent l="0" t="0" r="0" b="0"/>
+            <wp:docPr id="1725929014" name="Hình ảnh 1" descr="Ảnh có chứa văn bản, ảnh chụp màn hình, phần mềm, màn hình&#10;&#10;Mô tả được tạo tự động"/>
+            <wp:cNvGraphicFramePr>
+              <a:graphicFrameLocks xmlns:a="http://schemas.openxmlformats.org/drawingml/2006/main" noChangeAspect="1"/>
+            </wp:cNvGraphicFramePr>
+            <a:graphic xmlns:a="http://schemas.openxmlformats.org/drawingml/2006/main">
+              <a:graphicData uri="http://schemas.openxmlformats.org/drawingml/2006/picture">
+                <pic:pic xmlns:pic="http://schemas.openxmlformats.org/drawingml/2006/picture">
+                  <pic:nvPicPr>
+                    <pic:cNvPr id="1725929014" name="Hình ảnh 1" descr="Ảnh có chứa văn bản, ảnh chụp màn hình, phần mềm, màn hình&#10;&#10;Mô tả được tạo tự động"/>
+                    <pic:cNvPicPr/>
+                  </pic:nvPicPr>
+                  <pic:blipFill>
+                    <a:blip r:embed="rId6"/>
+                    <a:stretch>
+                      <a:fillRect/>
+                    </a:stretch>
+                  </pic:blipFill>
+                  <pic:spPr>
+                    <a:xfrm>
+                      <a:off x="0" y="0"/>
+                      <a:ext cx="5943600" cy="3343275"/>
+                    </a:xfrm>
+                    <a:prstGeom prst="rect">
+                      <a:avLst/>
+                    </a:prstGeom>
+                  </pic:spPr>
+                </pic:pic>
+              </a:graphicData>
+            </a:graphic>
+          </wp:inline>
+        </w:drawing>
+      </w:r>
+      <w:r>
+        <w:rPr>
+          <w:rFonts w:ascii="Times New Roman" w:hAnsi="Times New Roman" w:cs="Times New Roman"/>
+          <w:sz w:val="28"/>
+          <w:szCs w:val="28"/>
+        </w:rPr>
+        <w:br/>
+      </w:r>
+    </w:p>
+    <w:p>
+      <w:pPr>
+        <w:pStyle w:val="oancuaDanhsach"/>
+        <w:tabs>
+          <w:tab w:val="left" w:pos="0"/>
+          <w:tab w:val="left" w:pos="1530"/>
+        </w:tabs>
+        <w:ind w:left="0"/>
+        <w:rPr>
+          <w:rFonts w:ascii="Times New Roman" w:hAnsi="Times New Roman" w:cs="Times New Roman"/>
+          <w:sz w:val="28"/>
+          <w:szCs w:val="28"/>
+        </w:rPr>
+      </w:pPr>
+    </w:p>
+    <w:p>
+      <w:pPr>
+        <w:pStyle w:val="oancuaDanhsach"/>
+        <w:tabs>
+          <w:tab w:val="left" w:pos="0"/>
+          <w:tab w:val="left" w:pos="1530"/>
+        </w:tabs>
+        <w:ind w:left="0"/>
+        <w:rPr>
+          <w:rFonts w:ascii="Times New Roman" w:hAnsi="Times New Roman" w:cs="Times New Roman"/>
+          <w:sz w:val="28"/>
+          <w:szCs w:val="28"/>
+        </w:rPr>
+      </w:pPr>
+      <w:r>
+        <w:rPr>
+          <w:rFonts w:ascii="Times New Roman" w:hAnsi="Times New Roman" w:cs="Times New Roman"/>
+          <w:sz w:val="28"/>
+          <w:szCs w:val="28"/>
+        </w:rPr>
+        <w:lastRenderedPageBreak/>
+        <w:t>Khởi tạo slice của reducer:</w:t>
+      </w:r>
+      <w:r>
+        <w:rPr>
+          <w:rFonts w:ascii="Times New Roman" w:hAnsi="Times New Roman" w:cs="Times New Roman"/>
+          <w:sz w:val="28"/>
+          <w:szCs w:val="28"/>
+        </w:rPr>
+        <w:br/>
+      </w:r>
+      <w:r>
+        <w:rPr>
+          <w:rFonts w:ascii="Times New Roman" w:hAnsi="Times New Roman" w:cs="Times New Roman"/>
+          <w:sz w:val="28"/>
+          <w:szCs w:val="28"/>
+        </w:rPr>
+        <w:drawing>
+          <wp:inline distT="0" distB="0" distL="0" distR="0" wp14:anchorId="3B803576" wp14:editId="272D4C5A">
+            <wp:extent cx="5943600" cy="3343275"/>
+            <wp:effectExtent l="0" t="0" r="0" b="0"/>
+            <wp:docPr id="1997545892" name="Hình ảnh 1" descr="Ảnh có chứa văn bản, ảnh chụp màn hình, phần mềm, màn hình&#10;&#10;Mô tả được tạo tự động"/>
+            <wp:cNvGraphicFramePr>
+              <a:graphicFrameLocks xmlns:a="http://schemas.openxmlformats.org/drawingml/2006/main" noChangeAspect="1"/>
+            </wp:cNvGraphicFramePr>
+            <a:graphic xmlns:a="http://schemas.openxmlformats.org/drawingml/2006/main">
+              <a:graphicData uri="http://schemas.openxmlformats.org/drawingml/2006/picture">
+                <pic:pic xmlns:pic="http://schemas.openxmlformats.org/drawingml/2006/picture">
+                  <pic:nvPicPr>
+                    <pic:cNvPr id="1997545892" name="Hình ảnh 1" descr="Ảnh có chứa văn bản, ảnh chụp màn hình, phần mềm, màn hình&#10;&#10;Mô tả được tạo tự động"/>
+                    <pic:cNvPicPr/>
+                  </pic:nvPicPr>
+                  <pic:blipFill>
+                    <a:blip r:embed="rId7"/>
+                    <a:stretch>
+                      <a:fillRect/>
+                    </a:stretch>
+                  </pic:blipFill>
+                  <pic:spPr>
+                    <a:xfrm>
+                      <a:off x="0" y="0"/>
+                      <a:ext cx="5943600" cy="3343275"/>
+                    </a:xfrm>
+                    <a:prstGeom prst="rect">
+                      <a:avLst/>
+                    </a:prstGeom>
+                  </pic:spPr>
+                </pic:pic>
+              </a:graphicData>
+            </a:graphic>
+          </wp:inline>
+        </w:drawing>
+      </w:r>
+    </w:p>
+    <w:p>
+      <w:pPr>
+        <w:pStyle w:val="oancuaDanhsach"/>
+        <w:tabs>
+          <w:tab w:val="left" w:pos="0"/>
+          <w:tab w:val="left" w:pos="1530"/>
+        </w:tabs>
+        <w:ind w:left="0"/>
+        <w:rPr>
+          <w:noProof/>
+        </w:rPr>
+      </w:pPr>
+      <w:r>
+        <w:rPr>
+          <w:rFonts w:ascii="Times New Roman" w:hAnsi="Times New Roman" w:cs="Times New Roman"/>
+          <w:sz w:val="28"/>
+          <w:szCs w:val="28"/>
+        </w:rPr>
+        <w:t>Khởi tạo action:</w:t>
+      </w:r>
+      <w:r>
+        <w:rPr>
+          <w:noProof/>
+        </w:rPr>
+        <w:t xml:space="preserve"> </w:t>
+      </w:r>
+      <w:r>
+        <w:rPr>
+          <w:noProof/>
+        </w:rPr>
+        <w:drawing>
+          <wp:inline distT="0" distB="0" distL="0" distR="0" wp14:anchorId="1E1A38E9" wp14:editId="313FA87C">
+            <wp:extent cx="5943600" cy="3154680"/>
+            <wp:effectExtent l="0" t="0" r="0" b="0"/>
+            <wp:docPr id="883330872" name="Hình ảnh 1" descr="Ảnh có chứa văn bản, ảnh chụp màn hình, màn hình, phần mềm&#10;&#10;Mô tả được tạo tự động"/>
+            <wp:cNvGraphicFramePr>
+              <a:graphicFrameLocks xmlns:a="http://schemas.openxmlformats.org/drawingml/2006/main" noChangeAspect="1"/>
+            </wp:cNvGraphicFramePr>
+            <a:graphic xmlns:a="http://schemas.openxmlformats.org/drawingml/2006/main">
+              <a:graphicData uri="http://schemas.openxmlformats.org/drawingml/2006/picture">
+                <pic:pic xmlns:pic="http://schemas.openxmlformats.org/drawingml/2006/picture">
+                  <pic:nvPicPr>
+                    <pic:cNvPr id="883330872" name="Hình ảnh 1" descr="Ảnh có chứa văn bản, ảnh chụp màn hình, màn hình, phần mềm&#10;&#10;Mô tả được tạo tự động"/>
+                    <pic:cNvPicPr/>
+                  </pic:nvPicPr>
+                  <pic:blipFill>
+                    <a:blip r:embed="rId8"/>
+                    <a:stretch>
+                      <a:fillRect/>
+                    </a:stretch>
+                  </pic:blipFill>
+                  <pic:spPr>
+                    <a:xfrm>
+                      <a:off x="0" y="0"/>
+                      <a:ext cx="5943600" cy="3154680"/>
+                    </a:xfrm>
+                    <a:prstGeom prst="rect">
+                      <a:avLst/>
+                    </a:prstGeom>
+                  </pic:spPr>
+                </pic:pic>
+              </a:graphicData>
+            </a:graphic>
+          </wp:inline>
+        </w:drawing>
+      </w:r>
+    </w:p>
+    <w:p>
+      <w:pPr>
+        <w:rPr>
+          <w:rFonts w:ascii="Times New Roman" w:hAnsi="Times New Roman" w:cs="Times New Roman"/>
+          <w:sz w:val="28"/>
+          <w:szCs w:val="28"/>
+        </w:rPr>
+      </w:pPr>
+      <w:r>
+        <w:rPr>
+          <w:rFonts w:ascii="Times New Roman" w:hAnsi="Times New Roman" w:cs="Times New Roman"/>
+          <w:sz w:val="28"/>
+          <w:szCs w:val="28"/>
+        </w:rPr>
+        <w:br w:type="page"/>
+      </w:r>
+    </w:p>
+    <w:p>
+      <w:pPr>
+        <w:pStyle w:val="oancuaDanhsach"/>
+        <w:tabs>
+          <w:tab w:val="left" w:pos="0"/>
+          <w:tab w:val="left" w:pos="1530"/>
+        </w:tabs>
+        <w:ind w:left="0"/>
+        <w:rPr>
+          <w:rFonts w:ascii="Times New Roman" w:hAnsi="Times New Roman" w:cs="Times New Roman"/>
+          <w:sz w:val="28"/>
+          <w:szCs w:val="28"/>
+        </w:rPr>
+      </w:pPr>
+      <w:r>
+        <w:rPr>
+          <w:rFonts w:ascii="Times New Roman" w:hAnsi="Times New Roman" w:cs="Times New Roman"/>
+          <w:sz w:val="28"/>
+          <w:szCs w:val="28"/>
+        </w:rPr>
+        <w:lastRenderedPageBreak/>
+        <w:t>Khởi tạo selector:</w:t>
+      </w:r>
+    </w:p>
+    <w:p>
+      <w:pPr>
+        <w:pStyle w:val="oancuaDanhsach"/>
+        <w:tabs>
+          <w:tab w:val="left" w:pos="0"/>
+          <w:tab w:val="left" w:pos="1530"/>
+        </w:tabs>
+        <w:ind w:left="0"/>
+        <w:rPr>
+          <w:rFonts w:ascii="Times New Roman" w:hAnsi="Times New Roman" w:cs="Times New Roman"/>
+          <w:sz w:val="28"/>
+          <w:szCs w:val="28"/>
+        </w:rPr>
+      </w:pPr>
+      <w:r>
+        <w:rPr>
+          <w:rFonts w:ascii="Times New Roman" w:hAnsi="Times New Roman" w:cs="Times New Roman"/>
+          <w:sz w:val="28"/>
+          <w:szCs w:val="28"/>
+        </w:rPr>
+        <w:drawing>
+          <wp:inline distT="0" distB="0" distL="0" distR="0" wp14:anchorId="0D85A048" wp14:editId="015B7BCD">
+            <wp:extent cx="5943600" cy="3216275"/>
+            <wp:effectExtent l="0" t="0" r="0" b="0"/>
+            <wp:docPr id="86780192" name="Hình ảnh 1" descr="Ảnh có chứa văn bản, ảnh chụp màn hình, màn hình, phần mềm&#10;&#10;Mô tả được tạo tự động"/>
+            <wp:cNvGraphicFramePr>
+              <a:graphicFrameLocks xmlns:a="http://schemas.openxmlformats.org/drawingml/2006/main" noChangeAspect="1"/>
+            </wp:cNvGraphicFramePr>
+            <a:graphic xmlns:a="http://schemas.openxmlformats.org/drawingml/2006/main">
+              <a:graphicData uri="http://schemas.openxmlformats.org/drawingml/2006/picture">
+                <pic:pic xmlns:pic="http://schemas.openxmlformats.org/drawingml/2006/picture">
+                  <pic:nvPicPr>
+                    <pic:cNvPr id="86780192" name="Hình ảnh 1" descr="Ảnh có chứa văn bản, ảnh chụp màn hình, màn hình, phần mềm&#10;&#10;Mô tả được tạo tự động"/>
+                    <pic:cNvPicPr/>
+                  </pic:nvPicPr>
+                  <pic:blipFill>
+                    <a:blip r:embed="rId9"/>
+                    <a:stretch>
+                      <a:fillRect/>
+                    </a:stretch>
+                  </pic:blipFill>
+                  <pic:spPr>
+                    <a:xfrm>
+                      <a:off x="0" y="0"/>
+                      <a:ext cx="5943600" cy="3216275"/>
+                    </a:xfrm>
+                    <a:prstGeom prst="rect">
+                      <a:avLst/>
+                    </a:prstGeom>
+                  </pic:spPr>
+                </pic:pic>
+              </a:graphicData>
+            </a:graphic>
+          </wp:inline>
+        </w:drawing>
+      </w:r>
+    </w:p>
+    <w:p>
+      <w:pPr>
+        <w:pStyle w:val="oancuaDanhsach"/>
+        <w:tabs>
+          <w:tab w:val="left" w:pos="0"/>
+          <w:tab w:val="left" w:pos="1530"/>
+        </w:tabs>
+        <w:ind w:left="0"/>
+        <w:rPr>
+          <w:rFonts w:ascii="Times New Roman" w:hAnsi="Times New Roman" w:cs="Times New Roman"/>
+          <w:sz w:val="28"/>
+          <w:szCs w:val="28"/>
+        </w:rPr>
+      </w:pPr>
+    </w:p>
+    <w:p>
+      <w:pPr>
+        <w:pStyle w:val="oancuaDanhsach"/>
+        <w:tabs>
+          <w:tab w:val="left" w:pos="0"/>
+          <w:tab w:val="left" w:pos="1530"/>
+        </w:tabs>
+        <w:ind w:left="0"/>
+        <w:rPr>
+          <w:rFonts w:ascii="Times New Roman" w:hAnsi="Times New Roman" w:cs="Times New Roman"/>
+          <w:sz w:val="28"/>
+          <w:szCs w:val="28"/>
+        </w:rPr>
+      </w:pPr>
+      <w:r>
+        <w:rPr>
+          <w:rFonts w:ascii="Times New Roman" w:hAnsi="Times New Roman" w:cs="Times New Roman"/>
+          <w:sz w:val="28"/>
+          <w:szCs w:val="28"/>
+        </w:rPr>
+        <w:t>SỬ DỤNG VÀO VIEW:</w:t>
+      </w:r>
+    </w:p>
+    <w:p>
+      <w:pPr>
+        <w:pStyle w:val="oancuaDanhsach"/>
+        <w:tabs>
+          <w:tab w:val="left" w:pos="0"/>
+          <w:tab w:val="left" w:pos="1530"/>
+        </w:tabs>
+        <w:ind w:left="0"/>
+        <w:rPr>
+          <w:rFonts w:ascii="Times New Roman" w:hAnsi="Times New Roman" w:cs="Times New Roman"/>
+          <w:sz w:val="28"/>
+          <w:szCs w:val="28"/>
+        </w:rPr>
+      </w:pPr>
+      <w:r>
+        <w:rPr>
+          <w:rFonts w:ascii="Times New Roman" w:hAnsi="Times New Roman" w:cs="Times New Roman"/>
+          <w:sz w:val="28"/>
+          <w:szCs w:val="28"/>
+        </w:rPr>
+        <w:drawing>
+          <wp:inline distT="0" distB="0" distL="0" distR="0" wp14:anchorId="77BF28EE" wp14:editId="306EE402">
+            <wp:extent cx="5943600" cy="3218180"/>
+            <wp:effectExtent l="0" t="0" r="0" b="0"/>
+            <wp:docPr id="1890329497" name="Hình ảnh 1" descr="Ảnh có chứa văn bản, màn hình, ảnh chụp màn hình, phần mềm&#10;&#10;Mô tả được tạo tự động"/>
+            <wp:cNvGraphicFramePr>
+              <a:graphicFrameLocks xmlns:a="http://schemas.openxmlformats.org/drawingml/2006/main" noChangeAspect="1"/>
+            </wp:cNvGraphicFramePr>
+            <a:graphic xmlns:a="http://schemas.openxmlformats.org/drawingml/2006/main">
+              <a:graphicData uri="http://schemas.openxmlformats.org/drawingml/2006/picture">
+                <pic:pic xmlns:pic="http://schemas.openxmlformats.org/drawingml/2006/picture">
+                  <pic:nvPicPr>
+                    <pic:cNvPr id="1890329497" name="Hình ảnh 1" descr="Ảnh có chứa văn bản, màn hình, ảnh chụp màn hình, phần mềm&#10;&#10;Mô tả được tạo tự động"/>
+                    <pic:cNvPicPr/>
+                  </pic:nvPicPr>
+                  <pic:blipFill>
+                    <a:blip r:embed="rId10"/>
+                    <a:stretch>
+                      <a:fillRect/>
+                    </a:stretch>
+                  </pic:blipFill>
+                  <pic:spPr>
+                    <a:xfrm>
+                      <a:off x="0" y="0"/>
+                      <a:ext cx="5943600" cy="3218180"/>
+                    </a:xfrm>
+                    <a:prstGeom prst="rect">
+                      <a:avLst/>
+                    </a:prstGeom>
+                  </pic:spPr>
+                </pic:pic>
+              </a:graphicData>
+            </a:graphic>
+          </wp:inline>
+        </w:drawing>
+      </w:r>
+    </w:p>
+    <w:p>
+      <w:pPr>
+        <w:rPr>
+          <w:rFonts w:ascii="Times New Roman" w:hAnsi="Times New Roman" w:cs="Times New Roman"/>
+          <w:sz w:val="28"/>
+          <w:szCs w:val="28"/>
+        </w:rPr>
+      </w:pPr>
+      <w:r>
+        <w:rPr>
+          <w:rFonts w:ascii="Times New Roman" w:hAnsi="Times New Roman" w:cs="Times New Roman"/>
+          <w:sz w:val="28"/>
+          <w:szCs w:val="28"/>
+        </w:rPr>
+        <w:br w:type="page"/>
+      </w:r>
+    </w:p>
+    <w:p>
+      <w:pPr>
+        <w:pStyle w:val="oancuaDanhsach"/>
+        <w:tabs>
+          <w:tab w:val="left" w:pos="0"/>
+          <w:tab w:val="left" w:pos="1530"/>
+        </w:tabs>
+        <w:ind w:left="0"/>
+        <w:rPr>
+          <w:rFonts w:ascii="Times New Roman" w:hAnsi="Times New Roman" w:cs="Times New Roman"/>
+          <w:sz w:val="28"/>
+          <w:szCs w:val="28"/>
+        </w:rPr>
+      </w:pPr>
+      <w:r>
+        <w:rPr>
+          <w:rFonts w:ascii="Times New Roman" w:hAnsi="Times New Roman" w:cs="Times New Roman"/>
+          <w:sz w:val="28"/>
+          <w:szCs w:val="28"/>
+        </w:rPr>
+        <w:lastRenderedPageBreak/>
+        <w:t>REDUX TOOLKIT:</w:t>
+      </w:r>
+    </w:p>
+    <w:p>
+      <w:pPr>
+        <w:pStyle w:val="oancuaDanhsach"/>
+        <w:tabs>
+          <w:tab w:val="left" w:pos="0"/>
+          <w:tab w:val="left" w:pos="1530"/>
+        </w:tabs>
+        <w:ind w:left="0"/>
+        <w:rPr>
+          <w:rFonts w:ascii="Times New Roman" w:hAnsi="Times New Roman" w:cs="Times New Roman"/>
+          <w:sz w:val="28"/>
+          <w:szCs w:val="28"/>
+        </w:rPr>
+      </w:pPr>
+      <w:r>
+        <w:rPr>
+          <w:rFonts w:ascii="Times New Roman" w:hAnsi="Times New Roman" w:cs="Times New Roman"/>
+          <w:sz w:val="28"/>
+          <w:szCs w:val="28"/>
+        </w:rPr>
+        <w:t>- STORE:</w:t>
+      </w:r>
+    </w:p>
+    <w:p>
+      <w:pPr>
+        <w:pStyle w:val="oancuaDanhsach"/>
+        <w:tabs>
+          <w:tab w:val="left" w:pos="0"/>
+          <w:tab w:val="left" w:pos="1530"/>
+        </w:tabs>
+        <w:ind w:left="0"/>
+        <w:rPr>
+          <w:rFonts w:ascii="Times New Roman" w:hAnsi="Times New Roman" w:cs="Times New Roman"/>
+          <w:sz w:val="28"/>
+          <w:szCs w:val="28"/>
+        </w:rPr>
+      </w:pPr>
+      <w:r>
+        <w:rPr>
+          <w:rFonts w:ascii="Times New Roman" w:hAnsi="Times New Roman" w:cs="Times New Roman"/>
+          <w:sz w:val="28"/>
+          <w:szCs w:val="28"/>
+        </w:rPr>
+        <w:drawing>
+          <wp:inline distT="0" distB="0" distL="0" distR="0" wp14:anchorId="77939A7C" wp14:editId="14A54EE3">
+            <wp:extent cx="5943600" cy="3221355"/>
+            <wp:effectExtent l="0" t="0" r="0" b="0"/>
+            <wp:docPr id="1357918462" name="Hình ảnh 1" descr="Ảnh có chứa văn bản, ảnh chụp màn hình, phần mềm, Phần mềm đa phương tiện&#10;&#10;Mô tả được tạo tự động"/>
+            <wp:cNvGraphicFramePr>
+              <a:graphicFrameLocks xmlns:a="http://schemas.openxmlformats.org/drawingml/2006/main" noChangeAspect="1"/>
+            </wp:cNvGraphicFramePr>
+            <a:graphic xmlns:a="http://schemas.openxmlformats.org/drawingml/2006/main">
+              <a:graphicData uri="http://schemas.openxmlformats.org/drawingml/2006/picture">
+                <pic:pic xmlns:pic="http://schemas.openxmlformats.org/drawingml/2006/picture">
+                  <pic:nvPicPr>
+                    <pic:cNvPr id="1357918462" name="Hình ảnh 1" descr="Ảnh có chứa văn bản, ảnh chụp màn hình, phần mềm, Phần mềm đa phương tiện&#10;&#10;Mô tả được tạo tự động"/>
+                    <pic:cNvPicPr/>
+                  </pic:nvPicPr>
+                  <pic:blipFill>
+                    <a:blip r:embed="rId11"/>
+                    <a:stretch>
+                      <a:fillRect/>
+                    </a:stretch>
+                  </pic:blipFill>
+                  <pic:spPr>
+                    <a:xfrm>
+                      <a:off x="0" y="0"/>
+                      <a:ext cx="5943600" cy="3221355"/>
+                    </a:xfrm>
+                    <a:prstGeom prst="rect">
+                      <a:avLst/>
+                    </a:prstGeom>
+                  </pic:spPr>
+                </pic:pic>
+              </a:graphicData>
+            </a:graphic>
+          </wp:inline>
+        </w:drawing>
+      </w:r>
+    </w:p>
+    <w:p>
+      <w:pPr>
+        <w:pStyle w:val="oancuaDanhsach"/>
+        <w:tabs>
+          <w:tab w:val="left" w:pos="0"/>
+          <w:tab w:val="left" w:pos="1530"/>
+        </w:tabs>
+        <w:ind w:left="0"/>
+        <w:rPr>
+          <w:rFonts w:ascii="Times New Roman" w:hAnsi="Times New Roman" w:cs="Times New Roman"/>
+          <w:sz w:val="28"/>
+          <w:szCs w:val="28"/>
+        </w:rPr>
+      </w:pPr>
+    </w:p>
+    <w:p>
+      <w:pPr>
+        <w:pStyle w:val="oancuaDanhsach"/>
+        <w:tabs>
+          <w:tab w:val="left" w:pos="0"/>
+          <w:tab w:val="left" w:pos="1530"/>
+        </w:tabs>
+        <w:ind w:left="0"/>
+        <w:rPr>
+          <w:rFonts w:ascii="Times New Roman" w:hAnsi="Times New Roman" w:cs="Times New Roman"/>
+          <w:sz w:val="28"/>
+          <w:szCs w:val="28"/>
+        </w:rPr>
+      </w:pPr>
+      <w:r>
+        <w:rPr>
+          <w:rFonts w:ascii="Times New Roman" w:hAnsi="Times New Roman" w:cs="Times New Roman"/>
+          <w:sz w:val="28"/>
+          <w:szCs w:val="28"/>
+        </w:rPr>
+        <w:t>Selector:</w:t>
+      </w:r>
+      <w:r>
+        <w:rPr>
+          <w:rFonts w:ascii="Times New Roman" w:hAnsi="Times New Roman" w:cs="Times New Roman"/>
+          <w:sz w:val="28"/>
+          <w:szCs w:val="28"/>
+        </w:rPr>
+        <w:br/>
+      </w:r>
+      <w:r>
+        <w:rPr>
+          <w:rFonts w:ascii="Times New Roman" w:hAnsi="Times New Roman" w:cs="Times New Roman"/>
+          <w:sz w:val="28"/>
+          <w:szCs w:val="28"/>
+        </w:rPr>
+        <w:drawing>
+          <wp:inline distT="0" distB="0" distL="0" distR="0" wp14:anchorId="422949FF" wp14:editId="381D2548">
+            <wp:extent cx="5943600" cy="3216275"/>
+            <wp:effectExtent l="0" t="0" r="0" b="0"/>
+            <wp:docPr id="1336623840" name="Hình ảnh 1" descr="Ảnh có chứa văn bản, ảnh chụp màn hình, màn hình, phần mềm&#10;&#10;Mô tả được tạo tự động"/>
+            <wp:cNvGraphicFramePr>
+              <a:graphicFrameLocks xmlns:a="http://schemas.openxmlformats.org/drawingml/2006/main" noChangeAspect="1"/>
+            </wp:cNvGraphicFramePr>
+            <a:graphic xmlns:a="http://schemas.openxmlformats.org/drawingml/2006/main">
+              <a:graphicData uri="http://schemas.openxmlformats.org/drawingml/2006/picture">
+                <pic:pic xmlns:pic="http://schemas.openxmlformats.org/drawingml/2006/picture">
+                  <pic:nvPicPr>
+                    <pic:cNvPr id="1336623840" name="Hình ảnh 1" descr="Ảnh có chứa văn bản, ảnh chụp màn hình, màn hình, phần mềm&#10;&#10;Mô tả được tạo tự động"/>
+                    <pic:cNvPicPr/>
+                  </pic:nvPicPr>
+                  <pic:blipFill>
+                    <a:blip r:embed="rId12"/>
+                    <a:stretch>
+                      <a:fillRect/>
+                    </a:stretch>
+                  </pic:blipFill>
+                  <pic:spPr>
+                    <a:xfrm>
+                      <a:off x="0" y="0"/>
+                      <a:ext cx="5943600" cy="3216275"/>
+                    </a:xfrm>
+                    <a:prstGeom prst="rect">
+                      <a:avLst/>
+                    </a:prstGeom>
+                  </pic:spPr>
+                </pic:pic>
+              </a:graphicData>
+            </a:graphic>
+          </wp:inline>
+        </w:drawing>
+      </w:r>
+    </w:p>
+    <w:p>
+      <w:pPr>
+        <w:rPr>
+          <w:rFonts w:ascii="Times New Roman" w:hAnsi="Times New Roman" w:cs="Times New Roman"/>
+          <w:sz w:val="28"/>
+          <w:szCs w:val="28"/>
+        </w:rPr>
+      </w:pPr>
+      <w:r>
+        <w:rPr>
+          <w:rFonts w:ascii="Times New Roman" w:hAnsi="Times New Roman" w:cs="Times New Roman"/>
+          <w:sz w:val="28"/>
+          <w:szCs w:val="28"/>
+        </w:rPr>
+        <w:br w:type="page"/>
+      </w:r>
+    </w:p>
+    <w:p>
+      <w:pPr>
+        <w:pStyle w:val="oancuaDanhsach"/>
+        <w:tabs>
+          <w:tab w:val="left" w:pos="0"/>
+          <w:tab w:val="left" w:pos="1530"/>
+        </w:tabs>
+        <w:ind w:left="0"/>
+        <w:rPr>
+          <w:rFonts w:ascii="Times New Roman" w:hAnsi="Times New Roman" w:cs="Times New Roman"/>
+          <w:sz w:val="28"/>
+          <w:szCs w:val="28"/>
+        </w:rPr>
+      </w:pPr>
+      <w:r>
+        <w:rPr>
+          <w:rFonts w:ascii="Times New Roman" w:hAnsi="Times New Roman" w:cs="Times New Roman"/>
+          <w:sz w:val="28"/>
+          <w:szCs w:val="28"/>
+        </w:rPr>
+        <w:lastRenderedPageBreak/>
+        <w:t>Slice reducer:</w:t>
+      </w:r>
+    </w:p>
+    <w:p>
+      <w:pPr>
+        <w:pStyle w:val="oancuaDanhsach"/>
+        <w:tabs>
+          <w:tab w:val="left" w:pos="0"/>
+          <w:tab w:val="left" w:pos="1530"/>
+        </w:tabs>
+        <w:ind w:left="0"/>
+        <w:rPr>
+          <w:rFonts w:ascii="Times New Roman" w:hAnsi="Times New Roman" w:cs="Times New Roman"/>
+          <w:sz w:val="28"/>
+          <w:szCs w:val="28"/>
+        </w:rPr>
+      </w:pPr>
+      <w:r>
+        <w:rPr>
+          <w:rFonts w:ascii="Times New Roman" w:hAnsi="Times New Roman" w:cs="Times New Roman"/>
+          <w:sz w:val="28"/>
+          <w:szCs w:val="28"/>
+        </w:rPr>
+        <w:drawing>
+          <wp:inline distT="0" distB="0" distL="0" distR="0" wp14:anchorId="5156CE5F" wp14:editId="59B03A68">
+            <wp:extent cx="5943600" cy="3225800"/>
+            <wp:effectExtent l="0" t="0" r="0" b="0"/>
+            <wp:docPr id="1104741031" name="Hình ảnh 1" descr="Ảnh có chứa văn bản, màn hình, ảnh chụp màn hình, phần mềm&#10;&#10;Mô tả được tạo tự động"/>
+            <wp:cNvGraphicFramePr>
+              <a:graphicFrameLocks xmlns:a="http://schemas.openxmlformats.org/drawingml/2006/main" noChangeAspect="1"/>
+            </wp:cNvGraphicFramePr>
+            <a:graphic xmlns:a="http://schemas.openxmlformats.org/drawingml/2006/main">
+              <a:graphicData uri="http://schemas.openxmlformats.org/drawingml/2006/picture">
+                <pic:pic xmlns:pic="http://schemas.openxmlformats.org/drawingml/2006/picture">
+                  <pic:nvPicPr>
+                    <pic:cNvPr id="1104741031" name="Hình ảnh 1" descr="Ảnh có chứa văn bản, màn hình, ảnh chụp màn hình, phần mềm&#10;&#10;Mô tả được tạo tự động"/>
+                    <pic:cNvPicPr/>
+                  </pic:nvPicPr>
+                  <pic:blipFill>
+                    <a:blip r:embed="rId13"/>
+                    <a:stretch>
+                      <a:fillRect/>
+                    </a:stretch>
+                  </pic:blipFill>
+                  <pic:spPr>
+                    <a:xfrm>
+                      <a:off x="0" y="0"/>
+                      <a:ext cx="5943600" cy="3225800"/>
+                    </a:xfrm>
+                    <a:prstGeom prst="rect">
+                      <a:avLst/>
+                    </a:prstGeom>
+                  </pic:spPr>
+                </pic:pic>
+              </a:graphicData>
+            </a:graphic>
+          </wp:inline>
+        </w:drawing>
+      </w:r>
+    </w:p>
+    <w:p>
+      <w:pPr>
+        <w:pStyle w:val="oancuaDanhsach"/>
+        <w:tabs>
+          <w:tab w:val="left" w:pos="0"/>
+          <w:tab w:val="left" w:pos="1530"/>
+        </w:tabs>
+        <w:ind w:left="0"/>
+        <w:rPr>
+          <w:rFonts w:ascii="Times New Roman" w:hAnsi="Times New Roman" w:cs="Times New Roman"/>
+          <w:sz w:val="28"/>
+          <w:szCs w:val="28"/>
+        </w:rPr>
+      </w:pPr>
+    </w:p>
+    <w:p>
+      <w:pPr>
+        <w:pStyle w:val="oancuaDanhsach"/>
+        <w:tabs>
+          <w:tab w:val="left" w:pos="0"/>
+          <w:tab w:val="left" w:pos="1530"/>
+        </w:tabs>
+        <w:ind w:left="0"/>
+        <w:rPr>
+          <w:rFonts w:ascii="Times New Roman" w:hAnsi="Times New Roman" w:cs="Times New Roman"/>
+          <w:sz w:val="28"/>
+          <w:szCs w:val="28"/>
+        </w:rPr>
+      </w:pPr>
+      <w:r>
+        <w:rPr>
+          <w:rFonts w:ascii="Times New Roman" w:hAnsi="Times New Roman" w:cs="Times New Roman"/>
+          <w:sz w:val="28"/>
+          <w:szCs w:val="28"/>
+        </w:rPr>
+        <w:t>View:</w:t>
+      </w:r>
+    </w:p>
+    <w:p>
+      <w:pPr>
+        <w:pStyle w:val="oancuaDanhsach"/>
+        <w:tabs>
+          <w:tab w:val="left" w:pos="0"/>
+          <w:tab w:val="left" w:pos="1530"/>
+        </w:tabs>
+        <w:ind w:left="0"/>
+        <w:rPr>
+          <w:rFonts w:ascii="Times New Roman" w:hAnsi="Times New Roman" w:cs="Times New Roman"/>
+          <w:sz w:val="28"/>
+          <w:szCs w:val="28"/>
+        </w:rPr>
+      </w:pPr>
+      <w:r>
+        <w:rPr>
+          <w:rFonts w:ascii="Times New Roman" w:hAnsi="Times New Roman" w:cs="Times New Roman"/>
+          <w:sz w:val="28"/>
+          <w:szCs w:val="28"/>
+        </w:rPr>
+        <w:drawing>
+          <wp:inline distT="0" distB="0" distL="0" distR="0" wp14:anchorId="1BAAF262" wp14:editId="22BB5756">
+            <wp:extent cx="5943600" cy="3221355"/>
+            <wp:effectExtent l="0" t="0" r="0" b="0"/>
+            <wp:docPr id="865591215" name="Hình ảnh 1" descr="Ảnh có chứa văn bản, ảnh chụp màn hình, phần mềm, màn hình&#10;&#10;Mô tả được tạo tự động"/>
+            <wp:cNvGraphicFramePr>
+              <a:graphicFrameLocks xmlns:a="http://schemas.openxmlformats.org/drawingml/2006/main" noChangeAspect="1"/>
+            </wp:cNvGraphicFramePr>
+            <a:graphic xmlns:a="http://schemas.openxmlformats.org/drawingml/2006/main">
+              <a:graphicData uri="http://schemas.openxmlformats.org/drawingml/2006/picture">
+                <pic:pic xmlns:pic="http://schemas.openxmlformats.org/drawingml/2006/picture">
+                  <pic:nvPicPr>
+                    <pic:cNvPr id="865591215" name="Hình ảnh 1" descr="Ảnh có chứa văn bản, ảnh chụp màn hình, phần mềm, màn hình&#10;&#10;Mô tả được tạo tự động"/>
+                    <pic:cNvPicPr/>
+                  </pic:nvPicPr>
+                  <pic:blipFill>
+                    <a:blip r:embed="rId14"/>
+                    <a:stretch>
+                      <a:fillRect/>
+                    </a:stretch>
+                  </pic:blipFill>
+                  <pic:spPr>
+                    <a:xfrm>
+                      <a:off x="0" y="0"/>
+                      <a:ext cx="5943600" cy="3221355"/>
+                    </a:xfrm>
+                    <a:prstGeom prst="rect">
+                      <a:avLst/>
+                    </a:prstGeom>
+                  </pic:spPr>
+                </pic:pic>
+              </a:graphicData>
+            </a:graphic>
+          </wp:inline>
+        </w:drawing>
       </w:r>
     </w:p>
     <w:sectPr>
